--- a/Major Project Proposal.docx
+++ b/Major Project Proposal.docx
@@ -5,25 +5,104 @@
     <w:p>
       <w:pPr>
         <w:pStyle w:val="Title"/>
-      </w:pPr>
-      <w:r>
-        <w:t>Major Project</w:t>
-      </w:r>
-      <w:r>
-        <w:t xml:space="preserve"> – Anthony Woodward</w:t>
+        <w:jc w:val="center"/>
+      </w:pPr>
+      <w:r>
+        <w:t xml:space="preserve">The development of an effective </w:t>
+      </w:r>
+      <w:r>
+        <w:t>Audio-Visual</w:t>
+      </w:r>
+      <w:r>
+        <w:t xml:space="preserve"> Horror experience in Virtual Reality</w:t>
+      </w:r>
+    </w:p>
+    <w:p>
+      <w:pPr>
+        <w:jc w:val="center"/>
+      </w:pPr>
+      <w:r>
+        <w:t>A Project Proposal presented to the Institute of Creative Technologies at De Montfort University</w:t>
+      </w:r>
+    </w:p>
+    <w:p>
+      <w:pPr>
+        <w:jc w:val="center"/>
+      </w:pPr>
+      <w:r>
+        <w:t>By Anthony Woodward BSc</w:t>
+      </w:r>
+    </w:p>
+    <w:p>
+      <w:pPr>
+        <w:jc w:val="center"/>
+      </w:pPr>
+      <w:r>
+        <w:t xml:space="preserve">In Partial </w:t>
+      </w:r>
+      <w:r>
+        <w:t>Fulfilment</w:t>
+      </w:r>
+      <w:r>
+        <w:t xml:space="preserve"> of the Requirements for a Masters of </w:t>
+      </w:r>
+      <w:r>
+        <w:t>Creative</w:t>
+      </w:r>
+      <w:r>
+        <w:t xml:space="preserve"> Technolog</w:t>
+      </w:r>
+      <w:r>
+        <w:t>ies.</w:t>
+      </w:r>
+    </w:p>
+    <w:p>
+      <w:pPr>
+        <w:jc w:val="center"/>
+      </w:pPr>
+      <w:r>
+        <w:t>June 23</w:t>
+      </w:r>
+      <w:r>
+        <w:rPr>
+          <w:vertAlign w:val="superscript"/>
+        </w:rPr>
+        <w:t>rd</w:t>
+      </w:r>
+      <w:r>
+        <w:t>. 2021</w:t>
       </w:r>
     </w:p>
     <w:p>
       <w:pPr>
         <w:pStyle w:val="Heading1"/>
-      </w:pPr>
-      <w:r>
-        <w:t>VR Horror Project</w:t>
-      </w:r>
-    </w:p>
-    <w:p>
-      <w:r>
-        <w:t>Project Proposal</w:t>
+        <w:jc w:val="center"/>
+      </w:pPr>
+      <w:r>
+        <w:t>Nomenclature</w:t>
+      </w:r>
+    </w:p>
+    <w:p>
+      <w:r>
+        <w:t>VR: Virtual Reality</w:t>
+      </w:r>
+    </w:p>
+    <w:p>
+      <w:r>
+        <w:t>IOCT: Institute of Creative Technologies</w:t>
+      </w:r>
+    </w:p>
+    <w:p>
+      <w:r>
+        <w:t xml:space="preserve">MTI: Music, </w:t>
+      </w:r>
+      <w:proofErr w:type="gramStart"/>
+      <w:r>
+        <w:t>Technology</w:t>
+      </w:r>
+      <w:proofErr w:type="gramEnd"/>
+      <w:r>
+        <w:t xml:space="preserve"> and Innovation</w:t>
       </w:r>
     </w:p>
     <w:p>
@@ -31,70 +110,103 @@
         <w:pStyle w:val="Heading2"/>
       </w:pPr>
       <w:r>
-        <w:t>Introduction.</w:t>
-      </w:r>
-    </w:p>
-    <w:p>
-      <w:r>
-        <w:t xml:space="preserve">Horror games are all about immersion. If you want to scare a player, that player </w:t>
+        <w:t>Aims and Objectives:</w:t>
+      </w:r>
+    </w:p>
+    <w:p>
+      <w:r>
+        <w:t xml:space="preserve">The development of the VR Horror Experience has multiple aims and objectives, these </w:t>
       </w:r>
       <w:proofErr w:type="gramStart"/>
       <w:r>
-        <w:t>has to</w:t>
+        <w:t>are;</w:t>
       </w:r>
       <w:proofErr w:type="gramEnd"/>
-      <w:r>
-        <w:t xml:space="preserve"> be totally engrossed in the content that the game is providing them. Without immersion, horror games simply stop being scary. Virtual Reality headsets, such as the Oculus Quest, are immersive technology platforms that allow the player to exist in a virtual reality. 6 degrees of movement, </w:t>
-      </w:r>
-      <w:proofErr w:type="spellStart"/>
-      <w:r>
-        <w:t>foviated</w:t>
-      </w:r>
-      <w:proofErr w:type="spellEnd"/>
-      <w:r>
-        <w:t xml:space="preserve"> rendering and hand interaction are some of the main features that make Virtual Reality headsets, and Virtual Reality media, more immersive and engaging compared to traditional mediums such as game consoles and computers. This is the foundation for the VR Horror game that I am proposing.</w:t>
-      </w:r>
-    </w:p>
-    <w:p>
-      <w:r>
-        <w:t>The VR Horror game I am proposing seeks to answer how the use of a spatialised soundtrack along with a Virtual Reality system of rendering and interaction impact the horror video game genre and engagement within a horror game?</w:t>
-      </w:r>
-    </w:p>
-    <w:p>
-      <w:pPr>
-        <w:pStyle w:val="Heading2"/>
-      </w:pPr>
-      <w:r>
-        <w:t>Aims and Objectives.</w:t>
-      </w:r>
-    </w:p>
-    <w:p>
-      <w:r>
-        <w:t>The two main aims of this negotiated project are:</w:t>
-      </w:r>
-    </w:p>
-    <w:p>
-      <w:pPr>
-        <w:pStyle w:val="ListParagraph"/>
+    </w:p>
+    <w:p>
+      <w:pPr>
         <w:numPr>
           <w:ilvl w:val="0"/>
-          <w:numId w:val="1"/>
+          <w:numId w:val="2"/>
         </w:numPr>
       </w:pPr>
       <w:r>
-        <w:t>To create a highly engaging VR Experience that immerses the player using high-quality visuals and immersive spatialised audio.</w:t>
-      </w:r>
-    </w:p>
-    <w:p>
-      <w:pPr>
-        <w:pStyle w:val="ListParagraph"/>
+        <w:t xml:space="preserve">Create </w:t>
+      </w:r>
+      <w:r>
+        <w:t>an</w:t>
+      </w:r>
+      <w:r>
+        <w:t xml:space="preserve"> Interactive VR </w:t>
+      </w:r>
+      <w:r>
+        <w:t>Experience</w:t>
+      </w:r>
+      <w:r>
+        <w:t xml:space="preserve"> that is viewed as immersive and engaging by testing </w:t>
+      </w:r>
+      <w:r>
+        <w:t>participant</w:t>
+      </w:r>
+      <w:r>
+        <w:t>s.</w:t>
+      </w:r>
+    </w:p>
+    <w:p>
+      <w:pPr>
         <w:numPr>
           <w:ilvl w:val="0"/>
-          <w:numId w:val="1"/>
+          <w:numId w:val="2"/>
         </w:numPr>
       </w:pPr>
       <w:r>
-        <w:t>To create a true horror experience that uses the engagement of the player to increase the subjective scariness of the game.</w:t>
+        <w:t xml:space="preserve">Create an Interactive VR </w:t>
+      </w:r>
+      <w:r>
+        <w:t>Experience</w:t>
+      </w:r>
+      <w:r>
+        <w:t xml:space="preserve"> </w:t>
+      </w:r>
+      <w:r>
+        <w:t xml:space="preserve">that is viewed as </w:t>
+      </w:r>
+      <w:r>
+        <w:t>scary</w:t>
+      </w:r>
+      <w:r>
+        <w:t xml:space="preserve"> and </w:t>
+      </w:r>
+      <w:r>
+        <w:t>surreal</w:t>
+      </w:r>
+      <w:r>
+        <w:t xml:space="preserve"> by testing participant</w:t>
+      </w:r>
+      <w:r>
+        <w:t>s.</w:t>
+      </w:r>
+    </w:p>
+    <w:p>
+      <w:pPr>
+        <w:numPr>
+          <w:ilvl w:val="0"/>
+          <w:numId w:val="2"/>
+        </w:numPr>
+      </w:pPr>
+      <w:r>
+        <w:t>Distribute the VR Experience on a digital marketplace, with monetisation and marketing strategies in place to maximise profit and exposure.</w:t>
+      </w:r>
+    </w:p>
+    <w:p>
+      <w:pPr>
+        <w:numPr>
+          <w:ilvl w:val="0"/>
+          <w:numId w:val="2"/>
+        </w:numPr>
+      </w:pPr>
+      <w:r>
+        <w:t>Collaborate with Harri Bettsworth as the project composer to develop an Audio-Visual experience.</w:t>
       </w:r>
     </w:p>
     <w:p>
@@ -102,202 +214,446 @@
         <w:pStyle w:val="Heading2"/>
       </w:pPr>
       <w:r>
-        <w:t>Cultural and Critical Context</w:t>
-      </w:r>
-    </w:p>
-    <w:p>
-      <w:r>
-        <w:t xml:space="preserve">When exploring existing works, it is important to consider VR, non-VR, horror, and non-horror examples, as technologies, frameworks, ideas and flaws from these transdisciplinary works can influence the design of my own VR Horror Game. </w:t>
-      </w:r>
-    </w:p>
-    <w:p>
-      <w:r>
-        <w:t xml:space="preserve">For instance, the Outer Wilds had an amazing soundtrack composed by Andrew </w:t>
+        <w:t>Contextualisation:</w:t>
+      </w:r>
+    </w:p>
+    <w:p>
+      <w:r>
+        <w:t xml:space="preserve">The project began when discussions between Harri Bettsworth from the MTI course and </w:t>
+      </w:r>
+      <w:r>
+        <w:t>I</w:t>
+      </w:r>
+      <w:r>
+        <w:t xml:space="preserve"> concluded with us wanting to collaborate on a game, with Harri wanting to focus on composing for a horror game for her work. The inspirations for the composing and game design are the same, with games and movies such as The Shining by Stanley Kubrick (1980)</w:t>
+      </w:r>
+      <w:r>
+        <w:t xml:space="preserve">, Eraserhead by David Lynch (1977), and Silent Hill 2 </w:t>
+      </w:r>
+      <w:r>
+        <w:t>(Tsuboyama, 2001)</w:t>
+      </w:r>
+      <w:r>
+        <w:t xml:space="preserve"> directly influencing the sound and game design with their shared theme of Surreal Horror. Context was researched from surrealist horror films and horror games. Inspiration was also gathered from non-horror games and from both VR and non-VR platforms. </w:t>
+      </w:r>
+    </w:p>
+    <w:p>
+      <w:r>
+        <w:t xml:space="preserve">Due to VR being a difficult platform to get used to, inclusion options such as the ability to toggle character </w:t>
+      </w:r>
+      <w:r>
+        <w:t>rendering</w:t>
+      </w:r>
+      <w:r>
+        <w:t xml:space="preserve"> from games such as No Man’s Sky VR</w:t>
+      </w:r>
+      <w:r>
+        <w:t xml:space="preserve"> (Murray, 2019)</w:t>
+      </w:r>
+      <w:r>
+        <w:t xml:space="preserve"> are influencing the design of the VR experience, as reducing the barriers to accessing and enjoying the experience only improves the audience scope and entry skill level required.</w:t>
+      </w:r>
+    </w:p>
+    <w:p>
+      <w:r>
+        <w:t xml:space="preserve">In terms of creating an </w:t>
+      </w:r>
+      <w:r>
+        <w:t>audio-visual</w:t>
+      </w:r>
+      <w:r>
+        <w:t xml:space="preserve"> experience,</w:t>
+      </w:r>
+      <w:r>
+        <w:t xml:space="preserve"> the games Outer Wilds </w:t>
+      </w:r>
+      <w:r>
+        <w:t>(</w:t>
       </w:r>
       <w:proofErr w:type="spellStart"/>
       <w:r>
-        <w:t>Prahlow</w:t>
+        <w:t>Beachum</w:t>
       </w:r>
       <w:proofErr w:type="spellEnd"/>
       <w:r>
+        <w:t>, 2019)</w:t>
+      </w:r>
+      <w:r>
+        <w:t xml:space="preserve"> and Hellblade: </w:t>
+      </w:r>
+      <w:proofErr w:type="spellStart"/>
+      <w:r>
+        <w:t>Senua’s</w:t>
+      </w:r>
+      <w:proofErr w:type="spellEnd"/>
+      <w:r>
+        <w:t xml:space="preserve"> Sacrifice</w:t>
+      </w:r>
+      <w:r>
         <w:t xml:space="preserve"> </w:t>
       </w:r>
       <w:r>
+        <w:t>(</w:t>
+      </w:r>
+      <w:proofErr w:type="spellStart"/>
+      <w:r>
+        <w:t>Antoniades</w:t>
+      </w:r>
+      <w:proofErr w:type="spellEnd"/>
+      <w:r>
+        <w:t>, 2017)</w:t>
+      </w:r>
+      <w:r>
+        <w:t xml:space="preserve"> have both influenced the design. The Outer Wilds soundtrack is played in part by multiple in game characters, slowly introducing the player to the soundtrack before giving them the ability to listen to all characters playing together. This way of </w:t>
+      </w:r>
+      <w:r>
+        <w:lastRenderedPageBreak/>
+        <w:t>incorporating the soundtrack into the game world engaged me immensely and similar effects would benefit my VR experience. Hellblade also uses immersive audio to improve the experience, using binaural audio to mimic psychosis. Similar effects could help build on the surrealist horror effect of my VR project.</w:t>
+      </w:r>
+    </w:p>
+    <w:p>
+      <w:r>
+        <w:t xml:space="preserve">Alongside examples of similar works, frameworks such as Guiding with a Soft Touch by Mark </w:t>
+      </w:r>
+      <w:proofErr w:type="spellStart"/>
+      <w:r>
+        <w:t>Tempini</w:t>
+      </w:r>
+      <w:proofErr w:type="spellEnd"/>
+      <w:r>
+        <w:t xml:space="preserve"> (2019) will be used to develop strategies for directing the players attention, and frameworks for immersing users in virtual reality (</w:t>
+      </w:r>
+      <w:proofErr w:type="spellStart"/>
+      <w:r>
+        <w:t>Kanamgotov</w:t>
+      </w:r>
+      <w:proofErr w:type="spellEnd"/>
+      <w:r>
+        <w:t>, 2015) will be followed to help create a truly engaging Audio-Visual horror experience.</w:t>
+      </w:r>
+    </w:p>
+    <w:p>
+      <w:pPr>
+        <w:pStyle w:val="Heading2"/>
+      </w:pPr>
+      <w:r>
+        <w:t>Foundation Work:</w:t>
+      </w:r>
+    </w:p>
+    <w:p>
+      <w:r>
+        <w:t xml:space="preserve">In the past, I have worked on multiple VR and non-VR games, with VR examples being Void, a VR exploration game, and Unlikely Things, a VR artwork experience. My experience with VR and game development is </w:t>
+      </w:r>
+      <w:r>
+        <w:t xml:space="preserve">in </w:t>
+      </w:r>
+      <w:r>
+        <w:t>Unity</w:t>
+      </w:r>
+      <w:r>
+        <w:t>, A game development tool</w:t>
+      </w:r>
+      <w:r>
+        <w:t xml:space="preserve">, and therefore this will be the tool I use to develop my VR major project. Aspects such as virtual reality locomotion, interaction and spatialised audio are features I have developed before, with advanced lighting and special effects also being features I am familiar with development. This leads me to the prototype. This proposal and experience design has been developed alongside a Horror VR prototype, that has interactable items such as flashlights, </w:t>
+      </w:r>
+      <w:r>
+        <w:t>knobs,</w:t>
+      </w:r>
+      <w:r>
+        <w:t xml:space="preserve"> and levers, with interactive spatialised audio with closed captions all pre-developed. This enables me to be more confident in the </w:t>
+      </w:r>
+      <w:r>
+        <w:t>10-week</w:t>
+      </w:r>
+      <w:r>
+        <w:t xml:space="preserve"> development cycle of the project. </w:t>
+      </w:r>
+    </w:p>
+    <w:p>
+      <w:pPr>
+        <w:pStyle w:val="Heading2"/>
+      </w:pPr>
+      <w:r>
+        <w:t>Workplan and Project Plan:</w:t>
+      </w:r>
+    </w:p>
+    <w:p>
+      <w:r>
+        <w:t xml:space="preserve">The timeline from development begins at week 1 with </w:t>
+      </w:r>
+      <w:r>
+        <w:t>initial</w:t>
+      </w:r>
+      <w:r>
+        <w:t xml:space="preserve"> development, with testing beginning at week 3. I plan to then by week 4 have a solid prototype that I can then begin implementing a </w:t>
+      </w:r>
+      <w:r>
+        <w:t xml:space="preserve">story into the experience. Then between week 5 and week 8, marketing and distribution will begin, with a social media campaign and digital store rollout, with the final weeks left allowing be to focus on polish and developing a website and a transmedia storyline to generate interest with the project. </w:t>
+      </w:r>
+    </w:p>
+    <w:p>
+      <w:pPr>
+        <w:pStyle w:val="Heading2"/>
+      </w:pPr>
+      <w:r>
+        <w:t>Risk Factors and how they will be Mitigated:</w:t>
+      </w:r>
+    </w:p>
+    <w:p>
+      <w:r>
+        <w:t xml:space="preserve">The development and audio composition will be done separately, with Bi-weekly meetings and GitHub being used to implement </w:t>
+      </w:r>
+      <w:proofErr w:type="spellStart"/>
+      <w:r>
+        <w:t>Harri’s</w:t>
+      </w:r>
+      <w:proofErr w:type="spellEnd"/>
+      <w:r>
+        <w:t xml:space="preserve"> composition progress into the experience. This mitigates the risk of any teamwork issues, as most of the work will be done independently. I use GitHub to store the files and keep track of version changes, with a Kanban board to track the experience development and keep progress at a steady pace. </w:t>
+      </w:r>
+      <w:r>
+        <w:t xml:space="preserve">Development of the project will use both the Oculus integration and the </w:t>
+      </w:r>
+      <w:proofErr w:type="spellStart"/>
+      <w:r>
+        <w:t>OpenVR</w:t>
+      </w:r>
+      <w:proofErr w:type="spellEnd"/>
+      <w:r>
+        <w:t xml:space="preserve"> integration, allowing the project to switch platform and headset brand easily if issues arise with hardware.</w:t>
+      </w:r>
+    </w:p>
+    <w:p>
+      <w:pPr>
+        <w:pStyle w:val="Heading2"/>
+      </w:pPr>
+      <w:r>
+        <w:t>Development and Research Methodology:</w:t>
+      </w:r>
+    </w:p>
+    <w:p>
+      <w:r>
+        <w:t xml:space="preserve">This practice-based research project is being tackled with a methodology developed by Candy and Edmonds (2018) due to my experience with the techniques outlined. The overall focus of the project </w:t>
+      </w:r>
+      <w:proofErr w:type="gramStart"/>
+      <w:r>
+        <w:t>isn’t</w:t>
+      </w:r>
+      <w:proofErr w:type="gramEnd"/>
+      <w:r>
+        <w:t xml:space="preserve"> to necessarily develop new research for the field, but instead to apply research from the field into a practical project. By using a RIPA style of prototyping, something that is usually apart of my development strategies, I will be able to collate research and develop techniques and practices for creating immersive </w:t>
+      </w:r>
+      <w:r>
+        <w:t>Audio-Visual</w:t>
+      </w:r>
+      <w:r>
+        <w:t xml:space="preserve"> VR experiences. Whilst designing the VR experience, a 6-part methodology</w:t>
+      </w:r>
+      <w:r>
         <w:rPr>
-          <w:highlight w:val="yellow"/>
+          <w:rFonts w:ascii="Open Sans" w:hAnsi="Open Sans" w:cs="Open Sans"/>
+          <w:color w:val="000000"/>
+          <w:sz w:val="20"/>
+          <w:szCs w:val="20"/>
+          <w:shd w:val="clear" w:color="auto" w:fill="FFFFFF"/>
         </w:rPr>
-        <w:t>(REFERENCE HERE)</w:t>
-      </w:r>
-      <w:r>
-        <w:t xml:space="preserve"> which differed from most conventional video game soundtracks. Each musician from the main soundtrack was represented by characters in the solar system called Travelers. At the end of the </w:t>
-      </w:r>
-      <w:proofErr w:type="gramStart"/>
-      <w:r>
-        <w:t>22 minute</w:t>
-      </w:r>
-      <w:proofErr w:type="gramEnd"/>
-      <w:r>
-        <w:t xml:space="preserve"> gameplay loop, the solar system is destroyed and reset. The entirety of the soundtrack can be heard at once if you play the game as intended, or you can explore and find each musician/traveller independently and listen to their section. </w:t>
-      </w:r>
-      <w:r>
-        <w:t>Despite not being a VR or a Horror game, the Outer Wilds uses 3D spatial audio to tell a story through its soundtrack, a feature that engrossed me into the gameplay and help build an emotional connection between myself and the game world.</w:t>
-      </w:r>
-    </w:p>
-    <w:p>
-      <w:r>
-        <w:t xml:space="preserve">Another example of existing work is Five Nights at Freddy’s VR: Help Wanted. This is a VR adaptation of the hugely successful non-VR horror series. FNAF (Five Nights at Freddy’s) is an interesting horror title, where the entire gameplay consists of the player operating the controls in a security office. Whilst doing your job however, the animatronics from the Freddy </w:t>
+        <w:t xml:space="preserve"> </w:t>
+      </w:r>
+      <w:r>
+        <w:t xml:space="preserve">from </w:t>
       </w:r>
       <w:proofErr w:type="spellStart"/>
       <w:r>
-        <w:t>Fazbears</w:t>
+        <w:t>Polcar</w:t>
       </w:r>
       <w:proofErr w:type="spellEnd"/>
       <w:r>
+        <w:t xml:space="preserve">, Gregor, </w:t>
+      </w:r>
+      <w:proofErr w:type="spellStart"/>
+      <w:r>
+        <w:t>Horejsi</w:t>
+      </w:r>
+      <w:proofErr w:type="spellEnd"/>
+      <w:r>
+        <w:t xml:space="preserve"> and </w:t>
+      </w:r>
+      <w:proofErr w:type="spellStart"/>
+      <w:r>
+        <w:t>Kopecek</w:t>
+      </w:r>
+      <w:proofErr w:type="spellEnd"/>
+      <w:r>
+        <w:t xml:space="preserve">, </w:t>
+      </w:r>
+      <w:r>
+        <w:t>(</w:t>
+      </w:r>
+      <w:r>
+        <w:t>2016)</w:t>
+      </w:r>
+      <w:r>
+        <w:t xml:space="preserve"> will be used to help generate a methodical approach to tackling the development as the project grows in size and scope.</w:t>
+      </w:r>
+      <w:r>
+        <w:t xml:space="preserve"> This will in-turn enable me to develop new research for the field, despite it not being a specific aim of the project to do so.</w:t>
+      </w:r>
+    </w:p>
+    <w:p>
+      <w:pPr>
+        <w:pStyle w:val="Heading3"/>
+      </w:pPr>
+      <w:r>
+        <w:lastRenderedPageBreak/>
+        <w:t>References</w:t>
+      </w:r>
+    </w:p>
+    <w:p>
+      <w:r>
+        <w:rPr>
+          <w:i/>
+          <w:iCs/>
+        </w:rPr>
+        <w:t>The Shining</w:t>
+      </w:r>
+      <w:r>
+        <w:t>. (1980) [film] Dir. by STANLEY KUBRICK.</w:t>
+      </w:r>
+      <w:r>
         <w:t xml:space="preserve"> </w:t>
       </w:r>
+      <w:r>
+        <w:t>Elstree Studios, Ltd., Borehamwood, England: Stanley Kubrick</w:t>
+      </w:r>
+    </w:p>
+    <w:p>
+      <w:r>
+        <w:rPr>
+          <w:i/>
+          <w:iCs/>
+        </w:rPr>
+        <w:t>Eraserhead</w:t>
+      </w:r>
+      <w:r>
+        <w:t xml:space="preserve">. (1977) [film] Dir. by DAVID </w:t>
+      </w:r>
       <w:proofErr w:type="spellStart"/>
       <w:r>
-        <w:t>Pizzaria</w:t>
+        <w:t>LYNCH.Center</w:t>
       </w:r>
       <w:proofErr w:type="spellEnd"/>
       <w:r>
-        <w:t xml:space="preserve"> sneak through the building trying to get to the player, with the player checking cameras, hallways and listening for sounds to try and protect themselves. This game is a perfect example of how audio alone can be used to involve and scare players inside and outside of the VR medium, with simple noises like </w:t>
-      </w:r>
-      <w:r>
-        <w:lastRenderedPageBreak/>
-        <w:t>breathing and footsteps being used separately from the genuine threat to increase the panic levels of the player.</w:t>
-      </w:r>
-    </w:p>
-    <w:p>
-      <w:r>
-        <w:t xml:space="preserve">Ignoring audio and horror for a moment, its useful to look at other successful VR games such as No Man’s Sky. No Man’s sky is a great inspiration due to the work the development team did to ensure that the game is inclusive. The games options </w:t>
-      </w:r>
-      <w:proofErr w:type="gramStart"/>
-      <w:r>
-        <w:t>has</w:t>
-      </w:r>
-      <w:proofErr w:type="gramEnd"/>
-      <w:r>
-        <w:t xml:space="preserve"> settings for rendering the player model </w:t>
+        <w:t xml:space="preserve"> for Advanced Film Studies, American Film Institute: American Film Institute</w:t>
+      </w:r>
+    </w:p>
+    <w:p>
+      <w:r>
+        <w:t>TSUBOYAMA, M. (2001) </w:t>
       </w:r>
       <w:r>
         <w:rPr>
-          <w:highlight w:val="yellow"/>
+          <w:i/>
+          <w:iCs/>
         </w:rPr>
-        <w:t>BLAH BLAH BLAH MORE RESEARCH</w:t>
-      </w:r>
-    </w:p>
-    <w:p>
-      <w:r>
-        <w:t xml:space="preserve">Its also worth taking my own works into consideration. I have extensive knowledge of the Unity 3D platform creating games such as </w:t>
+        <w:t>Silent Hill 2</w:t>
+      </w:r>
+      <w:r>
+        <w:t>. Tokyo: Konami Computer Entertainment Tokyo</w:t>
+      </w:r>
+    </w:p>
+    <w:p>
+      <w:r>
+        <w:t>MURRAY, S. (2019) </w:t>
+      </w:r>
+      <w:r>
+        <w:rPr>
+          <w:i/>
+          <w:iCs/>
+        </w:rPr>
+        <w:t>No Mans Sky VR</w:t>
+      </w:r>
+      <w:r>
+        <w:t>. Guildford, England: Hello Games</w:t>
+      </w:r>
+    </w:p>
+    <w:p>
+      <w:r>
+        <w:t>BEACHUM, A. (2019) </w:t>
+      </w:r>
+      <w:r>
+        <w:rPr>
+          <w:i/>
+          <w:iCs/>
+        </w:rPr>
+        <w:t>The Outer Wilds</w:t>
+      </w:r>
+      <w:r>
+        <w:t>. Los Angeles, California: Mobius Digital</w:t>
+      </w:r>
+    </w:p>
+    <w:p>
+      <w:r>
+        <w:t>ANTONIADES, T. (2017) </w:t>
+      </w:r>
+      <w:r>
+        <w:rPr>
+          <w:i/>
+          <w:iCs/>
+        </w:rPr>
+        <w:t xml:space="preserve">Hellblade: </w:t>
       </w:r>
       <w:proofErr w:type="spellStart"/>
       <w:r>
-        <w:t>Teki</w:t>
+        <w:rPr>
+          <w:i/>
+          <w:iCs/>
+        </w:rPr>
+        <w:t>Senua's</w:t>
       </w:r>
       <w:proofErr w:type="spellEnd"/>
       <w:r>
-        <w:t xml:space="preserve">, Plasma Invaders, the VR game Void, and the VR art experience Unlikely Things. This experience gives me confidence when creating a VR Horror Game, as everything required to make a streamlined VR game such as locomotion and interaction is now common knowledge to me. My experience with audio is next to nothing, along with my experience in creating a story driven experience. These are the factors of the development that will be the highest risk, as there is still a lot for me to learn during development. This is my reasoning for attacking this project with </w:t>
-      </w:r>
+        <w:rPr>
+          <w:i/>
+          <w:iCs/>
+        </w:rPr>
+        <w:t xml:space="preserve"> Sacrifice</w:t>
+      </w:r>
+      <w:r>
+        <w:t>. Cambridge, UK: Ninja Theory</w:t>
+      </w:r>
+    </w:p>
+    <w:p>
       <w:proofErr w:type="spellStart"/>
       <w:r>
-        <w:t>Harri</w:t>
+        <w:t>Tempini</w:t>
       </w:r>
       <w:proofErr w:type="spellEnd"/>
       <w:r>
-        <w:t xml:space="preserve"> </w:t>
-      </w:r>
+        <w:t>, M., 2019. Guiding with a Soft Touch: Directing Players in Nonlinear Levels Without UI. Press Start, 5(2).</w:t>
+      </w:r>
+    </w:p>
+    <w:p>
       <w:proofErr w:type="spellStart"/>
       <w:r>
-        <w:t>Bettsworth</w:t>
+        <w:t>Kanamgotov</w:t>
       </w:r>
       <w:proofErr w:type="spellEnd"/>
       <w:r>
-        <w:t xml:space="preserve"> being the Composer and Sound Director for the project, as well as being a co-designer for the entire game. This allows me to focus entirely on the technical aspects of audio integration, where </w:t>
-      </w:r>
-      <w:proofErr w:type="spellStart"/>
-      <w:r>
-        <w:t>Harri</w:t>
-      </w:r>
-      <w:proofErr w:type="spellEnd"/>
-      <w:r>
-        <w:t xml:space="preserve"> can focus on the sound design itself.</w:t>
-      </w:r>
-    </w:p>
-    <w:p>
-      <w:pPr>
-        <w:pStyle w:val="Heading2"/>
-      </w:pPr>
-      <w:r>
-        <w:t>Design and Development</w:t>
-      </w:r>
-    </w:p>
-    <w:p>
-      <w:pPr>
-        <w:pStyle w:val="Heading3"/>
-      </w:pPr>
-      <w:r>
-        <w:t>Story</w:t>
-      </w:r>
-    </w:p>
-    <w:p/>
-    <w:p>
-      <w:pPr>
-        <w:pStyle w:val="Heading3"/>
-      </w:pPr>
-      <w:r>
-        <w:t>Game Rules</w:t>
-      </w:r>
-    </w:p>
-    <w:p/>
-    <w:p>
-      <w:pPr>
-        <w:pStyle w:val="Heading3"/>
-      </w:pPr>
-      <w:r>
-        <w:t>Technical details</w:t>
-      </w:r>
-    </w:p>
-    <w:p>
-      <w:pPr>
-        <w:pStyle w:val="Heading2"/>
-      </w:pPr>
-    </w:p>
-    <w:p>
-      <w:pPr>
-        <w:pStyle w:val="Heading2"/>
-      </w:pPr>
-      <w:r>
-        <w:t>Audio</w:t>
-      </w:r>
-    </w:p>
-    <w:p/>
-    <w:p>
-      <w:pPr>
-        <w:pStyle w:val="Heading2"/>
-      </w:pPr>
-      <w:r>
-        <w:t>Research Methodologies</w:t>
-      </w:r>
-    </w:p>
-    <w:p/>
-    <w:p>
-      <w:pPr>
-        <w:pStyle w:val="Heading2"/>
-      </w:pPr>
-      <w:r>
-        <w:t>Risk Management</w:t>
-      </w:r>
-    </w:p>
-    <w:p>
-      <w:pPr>
-        <w:pStyle w:val="Heading3"/>
-      </w:pPr>
-      <w:r>
-        <w:t>Team management</w:t>
+        <w:t>, A., 2015. A framework for immersion in virtual reality. Ph.D. University of Bedfordshire.</w:t>
+      </w:r>
+    </w:p>
+    <w:p>
+      <w:r>
+        <w:t>Candy, L. and Edmonds, E., 2018. Practice-Based Research in the Creative Arts: Foundations and Futures from the Front Line. Leonardo, 51(1), pp.63-69.</w:t>
+      </w:r>
+    </w:p>
+    <w:p>
+      <w:r>
+        <w:t>POLCAR, J. et al. (2016) Methodology for Designing Virtual Reality Applications. Available from https://www.researchgate.net/publication/311662441_Methodology_for_Designing_Virtual_Reality_Applications</w:t>
       </w:r>
     </w:p>
     <w:sectPr>
+      <w:headerReference w:type="default" r:id="rId8"/>
       <w:pgSz w:w="11906" w:h="16838"/>
       <w:pgMar w:top="1440" w:right="1440" w:bottom="1440" w:left="1440" w:header="708" w:footer="708" w:gutter="0"/>
       <w:cols w:space="708"/>
@@ -305,6 +661,76 @@
     </w:sectPr>
   </w:body>
 </w:document>
+</file>
+
+<file path=word/endnotes.xml><?xml version="1.0" encoding="utf-8"?>
+<w:endnotes xmlns:wpc="http://schemas.microsoft.com/office/word/2010/wordprocessingCanvas" xmlns:cx="http://schemas.microsoft.com/office/drawing/2014/chartex" xmlns:cx1="http://schemas.microsoft.com/office/drawing/2015/9/8/chartex" xmlns:cx2="http://schemas.microsoft.com/office/drawing/2015/10/21/chartex" xmlns:cx3="http://schemas.microsoft.com/office/drawing/2016/5/9/chartex" xmlns:cx4="http://schemas.microsoft.com/office/drawing/2016/5/10/chartex" xmlns:cx5="http://schemas.microsoft.com/office/drawing/2016/5/11/chartex" xmlns:cx6="http://schemas.microsoft.com/office/drawing/2016/5/12/chartex" xmlns:cx7="http://schemas.microsoft.com/office/drawing/2016/5/13/chartex" xmlns:cx8="http://schemas.microsoft.com/office/drawing/2016/5/14/chartex" xmlns:mc="http://schemas.openxmlformats.org/markup-compatibility/2006" xmlns:aink="http://schemas.microsoft.com/office/drawing/2016/ink" xmlns:am3d="http://schemas.microsoft.com/office/drawing/2017/model3d" xmlns:o="urn:schemas-microsoft-com:office:office" xmlns:r="http://schemas.openxmlformats.org/officeDocument/2006/relationships" xmlns:m="http://schemas.openxmlformats.org/officeDocument/2006/math" xmlns:v="urn:schemas-microsoft-com:vml" xmlns:wp14="http://schemas.microsoft.com/office/word/2010/wordprocessingDrawing" xmlns:wp="http://schemas.openxmlformats.org/drawingml/2006/wordprocessingDrawing" xmlns:w10="urn:schemas-microsoft-com:office:word" xmlns:w="http://schemas.openxmlformats.org/wordprocessingml/2006/main" xmlns:w14="http://schemas.microsoft.com/office/word/2010/wordml" xmlns:w15="http://schemas.microsoft.com/office/word/2012/wordml" xmlns:w16cex="http://schemas.microsoft.com/office/word/2018/wordml/cex" xmlns:w16cid="http://schemas.microsoft.com/office/word/2016/wordml/cid" xmlns:w16="http://schemas.microsoft.com/office/word/2018/wordml" xmlns:w16sdtdh="http://schemas.microsoft.com/office/word/2020/wordml/sdtdatahash" xmlns:w16se="http://schemas.microsoft.com/office/word/2015/wordml/symex" xmlns:wpg="http://schemas.microsoft.com/office/word/2010/wordprocessingGroup" xmlns:wpi="http://schemas.microsoft.com/office/word/2010/wordprocessingInk" xmlns:wne="http://schemas.microsoft.com/office/word/2006/wordml" xmlns:wps="http://schemas.microsoft.com/office/word/2010/wordprocessingShape" mc:Ignorable="w14 w15 w16se w16cid w16 w16cex w16sdtdh wp14">
+  <w:endnote w:type="separator" w:id="-1">
+    <w:p>
+      <w:pPr>
+        <w:spacing w:after="0" w:line="240" w:lineRule="auto"/>
+      </w:pPr>
+      <w:r>
+        <w:separator/>
+      </w:r>
+    </w:p>
+  </w:endnote>
+  <w:endnote w:type="continuationSeparator" w:id="0">
+    <w:p>
+      <w:pPr>
+        <w:spacing w:after="0" w:line="240" w:lineRule="auto"/>
+      </w:pPr>
+      <w:r>
+        <w:continuationSeparator/>
+      </w:r>
+    </w:p>
+  </w:endnote>
+</w:endnotes>
+</file>
+
+<file path=word/footnotes.xml><?xml version="1.0" encoding="utf-8"?>
+<w:footnotes xmlns:wpc="http://schemas.microsoft.com/office/word/2010/wordprocessingCanvas" xmlns:cx="http://schemas.microsoft.com/office/drawing/2014/chartex" xmlns:cx1="http://schemas.microsoft.com/office/drawing/2015/9/8/chartex" xmlns:cx2="http://schemas.microsoft.com/office/drawing/2015/10/21/chartex" xmlns:cx3="http://schemas.microsoft.com/office/drawing/2016/5/9/chartex" xmlns:cx4="http://schemas.microsoft.com/office/drawing/2016/5/10/chartex" xmlns:cx5="http://schemas.microsoft.com/office/drawing/2016/5/11/chartex" xmlns:cx6="http://schemas.microsoft.com/office/drawing/2016/5/12/chartex" xmlns:cx7="http://schemas.microsoft.com/office/drawing/2016/5/13/chartex" xmlns:cx8="http://schemas.microsoft.com/office/drawing/2016/5/14/chartex" xmlns:mc="http://schemas.openxmlformats.org/markup-compatibility/2006" xmlns:aink="http://schemas.microsoft.com/office/drawing/2016/ink" xmlns:am3d="http://schemas.microsoft.com/office/drawing/2017/model3d" xmlns:o="urn:schemas-microsoft-com:office:office" xmlns:r="http://schemas.openxmlformats.org/officeDocument/2006/relationships" xmlns:m="http://schemas.openxmlformats.org/officeDocument/2006/math" xmlns:v="urn:schemas-microsoft-com:vml" xmlns:wp14="http://schemas.microsoft.com/office/word/2010/wordprocessingDrawing" xmlns:wp="http://schemas.openxmlformats.org/drawingml/2006/wordprocessingDrawing" xmlns:w10="urn:schemas-microsoft-com:office:word" xmlns:w="http://schemas.openxmlformats.org/wordprocessingml/2006/main" xmlns:w14="http://schemas.microsoft.com/office/word/2010/wordml" xmlns:w15="http://schemas.microsoft.com/office/word/2012/wordml" xmlns:w16cex="http://schemas.microsoft.com/office/word/2018/wordml/cex" xmlns:w16cid="http://schemas.microsoft.com/office/word/2016/wordml/cid" xmlns:w16="http://schemas.microsoft.com/office/word/2018/wordml" xmlns:w16sdtdh="http://schemas.microsoft.com/office/word/2020/wordml/sdtdatahash" xmlns:w16se="http://schemas.microsoft.com/office/word/2015/wordml/symex" xmlns:wpg="http://schemas.microsoft.com/office/word/2010/wordprocessingGroup" xmlns:wpi="http://schemas.microsoft.com/office/word/2010/wordprocessingInk" xmlns:wne="http://schemas.microsoft.com/office/word/2006/wordml" xmlns:wps="http://schemas.microsoft.com/office/word/2010/wordprocessingShape" mc:Ignorable="w14 w15 w16se w16cid w16 w16cex w16sdtdh wp14">
+  <w:footnote w:type="separator" w:id="-1">
+    <w:p>
+      <w:pPr>
+        <w:spacing w:after="0" w:line="240" w:lineRule="auto"/>
+      </w:pPr>
+      <w:r>
+        <w:separator/>
+      </w:r>
+    </w:p>
+  </w:footnote>
+  <w:footnote w:type="continuationSeparator" w:id="0">
+    <w:p>
+      <w:pPr>
+        <w:spacing w:after="0" w:line="240" w:lineRule="auto"/>
+      </w:pPr>
+      <w:r>
+        <w:continuationSeparator/>
+      </w:r>
+    </w:p>
+  </w:footnote>
+</w:footnotes>
+</file>
+
+<file path=word/header1.xml><?xml version="1.0" encoding="utf-8"?>
+<w:hdr xmlns:wpc="http://schemas.microsoft.com/office/word/2010/wordprocessingCanvas" xmlns:cx="http://schemas.microsoft.com/office/drawing/2014/chartex" xmlns:cx1="http://schemas.microsoft.com/office/drawing/2015/9/8/chartex" xmlns:cx2="http://schemas.microsoft.com/office/drawing/2015/10/21/chartex" xmlns:cx3="http://schemas.microsoft.com/office/drawing/2016/5/9/chartex" xmlns:cx4="http://schemas.microsoft.com/office/drawing/2016/5/10/chartex" xmlns:cx5="http://schemas.microsoft.com/office/drawing/2016/5/11/chartex" xmlns:cx6="http://schemas.microsoft.com/office/drawing/2016/5/12/chartex" xmlns:cx7="http://schemas.microsoft.com/office/drawing/2016/5/13/chartex" xmlns:cx8="http://schemas.microsoft.com/office/drawing/2016/5/14/chartex" xmlns:mc="http://schemas.openxmlformats.org/markup-compatibility/2006" xmlns:aink="http://schemas.microsoft.com/office/drawing/2016/ink" xmlns:am3d="http://schemas.microsoft.com/office/drawing/2017/model3d" xmlns:o="urn:schemas-microsoft-com:office:office" xmlns:r="http://schemas.openxmlformats.org/officeDocument/2006/relationships" xmlns:m="http://schemas.openxmlformats.org/officeDocument/2006/math" xmlns:v="urn:schemas-microsoft-com:vml" xmlns:wp14="http://schemas.microsoft.com/office/word/2010/wordprocessingDrawing" xmlns:wp="http://schemas.openxmlformats.org/drawingml/2006/wordprocessingDrawing" xmlns:w10="urn:schemas-microsoft-com:office:word" xmlns:w="http://schemas.openxmlformats.org/wordprocessingml/2006/main" xmlns:w14="http://schemas.microsoft.com/office/word/2010/wordml" xmlns:w15="http://schemas.microsoft.com/office/word/2012/wordml" xmlns:w16cex="http://schemas.microsoft.com/office/word/2018/wordml/cex" xmlns:w16cid="http://schemas.microsoft.com/office/word/2016/wordml/cid" xmlns:w16="http://schemas.microsoft.com/office/word/2018/wordml" xmlns:w16sdtdh="http://schemas.microsoft.com/office/word/2020/wordml/sdtdatahash" xmlns:w16se="http://schemas.microsoft.com/office/word/2015/wordml/symex" xmlns:wpg="http://schemas.microsoft.com/office/word/2010/wordprocessingGroup" xmlns:wpi="http://schemas.microsoft.com/office/word/2010/wordprocessingInk" xmlns:wne="http://schemas.microsoft.com/office/word/2006/wordml" xmlns:wps="http://schemas.microsoft.com/office/word/2010/wordprocessingShape" mc:Ignorable="w14 w15 w16se w16cid w16 w16cex w16sdtdh wp14">
+  <w:p>
+    <w:pPr>
+      <w:pStyle w:val="Header"/>
+    </w:pPr>
+    <w:r>
+      <w:t>Masters Proposal</w:t>
+    </w:r>
+    <w:r>
+      <w:tab/>
+    </w:r>
+    <w:r>
+      <w:tab/>
+      <w:t>DMU IOCT</w:t>
+    </w:r>
+  </w:p>
+</w:hdr>
 </file>
 
 <file path=word/numbering.xml><?xml version="1.0" encoding="utf-8"?>
@@ -421,8 +847,160 @@
       </w:rPr>
     </w:lvl>
   </w:abstractNum>
+  <w:abstractNum w:abstractNumId="1" w15:restartNumberingAfterBreak="0">
+    <w:nsid w:val="49865E32"/>
+    <w:multiLevelType w:val="multilevel"/>
+    <w:tmpl w:val="E9A05C54"/>
+    <w:lvl w:ilvl="0">
+      <w:start w:val="1"/>
+      <w:numFmt w:val="bullet"/>
+      <w:lvlText w:val=""/>
+      <w:lvlJc w:val="left"/>
+      <w:pPr>
+        <w:tabs>
+          <w:tab w:val="num" w:pos="720"/>
+        </w:tabs>
+        <w:ind w:left="720" w:hanging="360"/>
+      </w:pPr>
+      <w:rPr>
+        <w:rFonts w:ascii="Symbol" w:hAnsi="Symbol" w:hint="default"/>
+        <w:sz w:val="20"/>
+      </w:rPr>
+    </w:lvl>
+    <w:lvl w:ilvl="1" w:tentative="1">
+      <w:start w:val="1"/>
+      <w:numFmt w:val="bullet"/>
+      <w:lvlText w:val="o"/>
+      <w:lvlJc w:val="left"/>
+      <w:pPr>
+        <w:tabs>
+          <w:tab w:val="num" w:pos="1440"/>
+        </w:tabs>
+        <w:ind w:left="1440" w:hanging="360"/>
+      </w:pPr>
+      <w:rPr>
+        <w:rFonts w:ascii="Courier New" w:hAnsi="Courier New" w:hint="default"/>
+        <w:sz w:val="20"/>
+      </w:rPr>
+    </w:lvl>
+    <w:lvl w:ilvl="2" w:tentative="1">
+      <w:start w:val="1"/>
+      <w:numFmt w:val="bullet"/>
+      <w:lvlText w:val=""/>
+      <w:lvlJc w:val="left"/>
+      <w:pPr>
+        <w:tabs>
+          <w:tab w:val="num" w:pos="2160"/>
+        </w:tabs>
+        <w:ind w:left="2160" w:hanging="360"/>
+      </w:pPr>
+      <w:rPr>
+        <w:rFonts w:ascii="Wingdings" w:hAnsi="Wingdings" w:hint="default"/>
+        <w:sz w:val="20"/>
+      </w:rPr>
+    </w:lvl>
+    <w:lvl w:ilvl="3" w:tentative="1">
+      <w:start w:val="1"/>
+      <w:numFmt w:val="bullet"/>
+      <w:lvlText w:val=""/>
+      <w:lvlJc w:val="left"/>
+      <w:pPr>
+        <w:tabs>
+          <w:tab w:val="num" w:pos="2880"/>
+        </w:tabs>
+        <w:ind w:left="2880" w:hanging="360"/>
+      </w:pPr>
+      <w:rPr>
+        <w:rFonts w:ascii="Wingdings" w:hAnsi="Wingdings" w:hint="default"/>
+        <w:sz w:val="20"/>
+      </w:rPr>
+    </w:lvl>
+    <w:lvl w:ilvl="4" w:tentative="1">
+      <w:start w:val="1"/>
+      <w:numFmt w:val="bullet"/>
+      <w:lvlText w:val=""/>
+      <w:lvlJc w:val="left"/>
+      <w:pPr>
+        <w:tabs>
+          <w:tab w:val="num" w:pos="3600"/>
+        </w:tabs>
+        <w:ind w:left="3600" w:hanging="360"/>
+      </w:pPr>
+      <w:rPr>
+        <w:rFonts w:ascii="Wingdings" w:hAnsi="Wingdings" w:hint="default"/>
+        <w:sz w:val="20"/>
+      </w:rPr>
+    </w:lvl>
+    <w:lvl w:ilvl="5" w:tentative="1">
+      <w:start w:val="1"/>
+      <w:numFmt w:val="bullet"/>
+      <w:lvlText w:val=""/>
+      <w:lvlJc w:val="left"/>
+      <w:pPr>
+        <w:tabs>
+          <w:tab w:val="num" w:pos="4320"/>
+        </w:tabs>
+        <w:ind w:left="4320" w:hanging="360"/>
+      </w:pPr>
+      <w:rPr>
+        <w:rFonts w:ascii="Wingdings" w:hAnsi="Wingdings" w:hint="default"/>
+        <w:sz w:val="20"/>
+      </w:rPr>
+    </w:lvl>
+    <w:lvl w:ilvl="6" w:tentative="1">
+      <w:start w:val="1"/>
+      <w:numFmt w:val="bullet"/>
+      <w:lvlText w:val=""/>
+      <w:lvlJc w:val="left"/>
+      <w:pPr>
+        <w:tabs>
+          <w:tab w:val="num" w:pos="5040"/>
+        </w:tabs>
+        <w:ind w:left="5040" w:hanging="360"/>
+      </w:pPr>
+      <w:rPr>
+        <w:rFonts w:ascii="Wingdings" w:hAnsi="Wingdings" w:hint="default"/>
+        <w:sz w:val="20"/>
+      </w:rPr>
+    </w:lvl>
+    <w:lvl w:ilvl="7" w:tentative="1">
+      <w:start w:val="1"/>
+      <w:numFmt w:val="bullet"/>
+      <w:lvlText w:val=""/>
+      <w:lvlJc w:val="left"/>
+      <w:pPr>
+        <w:tabs>
+          <w:tab w:val="num" w:pos="5760"/>
+        </w:tabs>
+        <w:ind w:left="5760" w:hanging="360"/>
+      </w:pPr>
+      <w:rPr>
+        <w:rFonts w:ascii="Wingdings" w:hAnsi="Wingdings" w:hint="default"/>
+        <w:sz w:val="20"/>
+      </w:rPr>
+    </w:lvl>
+    <w:lvl w:ilvl="8" w:tentative="1">
+      <w:start w:val="1"/>
+      <w:numFmt w:val="bullet"/>
+      <w:lvlText w:val=""/>
+      <w:lvlJc w:val="left"/>
+      <w:pPr>
+        <w:tabs>
+          <w:tab w:val="num" w:pos="6480"/>
+        </w:tabs>
+        <w:ind w:left="6480" w:hanging="360"/>
+      </w:pPr>
+      <w:rPr>
+        <w:rFonts w:ascii="Wingdings" w:hAnsi="Wingdings" w:hint="default"/>
+        <w:sz w:val="20"/>
+      </w:rPr>
+    </w:lvl>
+  </w:abstractNum>
   <w:num w:numId="1">
     <w:abstractNumId w:val="0"/>
+  </w:num>
+  <w:num w:numId="2">
+    <w:abstractNumId w:val="1"/>
   </w:num>
 </w:numbering>
 </file>
@@ -894,7 +1472,6 @@
   <w:style w:type="character" w:default="1" w:styleId="DefaultParagraphFont">
     <w:name w:val="Default Paragraph Font"/>
     <w:uiPriority w:val="1"/>
-    <w:semiHidden/>
     <w:unhideWhenUsed/>
   </w:style>
   <w:style w:type="table" w:default="1" w:styleId="TableNormal">
@@ -1001,6 +1578,50 @@
       <w:sz w:val="24"/>
       <w:szCs w:val="24"/>
     </w:rPr>
+  </w:style>
+  <w:style w:type="paragraph" w:styleId="Header">
+    <w:name w:val="header"/>
+    <w:basedOn w:val="Normal"/>
+    <w:link w:val="HeaderChar"/>
+    <w:uiPriority w:val="99"/>
+    <w:unhideWhenUsed/>
+    <w:rsid w:val="00C86C3A"/>
+    <w:pPr>
+      <w:tabs>
+        <w:tab w:val="center" w:pos="4513"/>
+        <w:tab w:val="right" w:pos="9026"/>
+      </w:tabs>
+      <w:spacing w:after="0" w:line="240" w:lineRule="auto"/>
+    </w:pPr>
+  </w:style>
+  <w:style w:type="character" w:customStyle="1" w:styleId="HeaderChar">
+    <w:name w:val="Header Char"/>
+    <w:basedOn w:val="DefaultParagraphFont"/>
+    <w:link w:val="Header"/>
+    <w:uiPriority w:val="99"/>
+    <w:rsid w:val="00C86C3A"/>
+  </w:style>
+  <w:style w:type="paragraph" w:styleId="Footer">
+    <w:name w:val="footer"/>
+    <w:basedOn w:val="Normal"/>
+    <w:link w:val="FooterChar"/>
+    <w:uiPriority w:val="99"/>
+    <w:unhideWhenUsed/>
+    <w:rsid w:val="00C86C3A"/>
+    <w:pPr>
+      <w:tabs>
+        <w:tab w:val="center" w:pos="4513"/>
+        <w:tab w:val="right" w:pos="9026"/>
+      </w:tabs>
+      <w:spacing w:after="0" w:line="240" w:lineRule="auto"/>
+    </w:pPr>
+  </w:style>
+  <w:style w:type="character" w:customStyle="1" w:styleId="FooterChar">
+    <w:name w:val="Footer Char"/>
+    <w:basedOn w:val="DefaultParagraphFont"/>
+    <w:link w:val="Footer"/>
+    <w:uiPriority w:val="99"/>
+    <w:rsid w:val="00C86C3A"/>
   </w:style>
 </w:styles>
 </file>
